--- a/РГР Типография.docx
+++ b/РГР Типография.docx
@@ -210,19 +210,7 @@
         <w:rPr>
           <w:rStyle w:val="a9"/>
         </w:rPr>
-        <w:t xml:space="preserve">Услуги </w:t>
-      </w:r>
-      <w:r>
-        <w:rPr>
-          <w:rStyle w:val="a9"/>
-        </w:rPr>
-        <w:t>–</w:t>
-      </w:r>
-      <w:r>
-        <w:rPr>
-          <w:rStyle w:val="a9"/>
-        </w:rPr>
-        <w:t xml:space="preserve"> </w:t>
+        <w:t xml:space="preserve">Услуги – </w:t>
       </w:r>
       <w:r>
         <w:rPr>
@@ -266,19 +254,7 @@
         <w:rPr>
           <w:rStyle w:val="a9"/>
         </w:rPr>
-        <w:t xml:space="preserve">Материалы </w:t>
-      </w:r>
-      <w:r>
-        <w:rPr>
-          <w:rStyle w:val="a9"/>
-        </w:rPr>
-        <w:t>–</w:t>
-      </w:r>
-      <w:r>
-        <w:rPr>
-          <w:rStyle w:val="a9"/>
-        </w:rPr>
-        <w:t xml:space="preserve"> </w:t>
+        <w:t xml:space="preserve">Материалы – </w:t>
       </w:r>
       <w:r>
         <w:rPr>
@@ -326,14 +302,7 @@
           <w:rStyle w:val="a9"/>
           <w:b w:val="0"/>
         </w:rPr>
-        <w:t>список должностей</w:t>
-      </w:r>
-      <w:r>
-        <w:rPr>
-          <w:rStyle w:val="a9"/>
-          <w:b w:val="0"/>
-        </w:rPr>
-        <w:t xml:space="preserve"> в предприятии</w:t>
+        <w:t>список должностей в предприятии</w:t>
       </w:r>
     </w:p>
     <w:p>
@@ -495,7 +464,6 @@
           <w:rStyle w:val="a9"/>
           <w:b w:val="0"/>
           <w:bCs w:val="0"/>
-          <w:lang w:val="en-US"/>
         </w:rPr>
       </w:pPr>
       <w:r>
@@ -528,7 +496,6 @@
           <w:rStyle w:val="a9"/>
           <w:b w:val="0"/>
           <w:bCs w:val="0"/>
-          <w:lang w:val="en-US"/>
         </w:rPr>
         <w:t xml:space="preserve"> </w:t>
       </w:r>
@@ -539,6 +506,30 @@
           <w:bCs w:val="0"/>
         </w:rPr>
         <w:t>чего</w:t>
+      </w:r>
+      <w:r>
+        <w:rPr>
+          <w:rStyle w:val="a9"/>
+          <w:b w:val="0"/>
+          <w:bCs w:val="0"/>
+        </w:rPr>
+        <w:t xml:space="preserve"> </w:t>
+      </w:r>
+      <w:r>
+        <w:rPr>
+          <w:rStyle w:val="a9"/>
+          <w:b w:val="0"/>
+          <w:bCs w:val="0"/>
+        </w:rPr>
+        <w:t>заполняется</w:t>
+      </w:r>
+      <w:r>
+        <w:rPr>
+          <w:rStyle w:val="a9"/>
+          <w:b w:val="0"/>
+          <w:bCs w:val="0"/>
+        </w:rPr>
+        <w:t xml:space="preserve"> </w:t>
       </w:r>
       <w:r>
         <w:rPr>
@@ -547,15 +538,7 @@
           <w:bCs w:val="0"/>
           <w:lang w:val="en-US"/>
         </w:rPr>
-        <w:t xml:space="preserve"> </w:t>
-      </w:r>
-      <w:r>
-        <w:rPr>
-          <w:rStyle w:val="a9"/>
-          <w:b w:val="0"/>
-          <w:bCs w:val="0"/>
-        </w:rPr>
-        <w:t>заполняется</w:t>
+        <w:t>employe</w:t>
       </w:r>
       <w:r>
         <w:rPr>
@@ -564,7 +547,31 @@
           <w:bCs w:val="0"/>
           <w:lang w:val="en-US"/>
         </w:rPr>
-        <w:t xml:space="preserve"> employe</w:t>
+        <w:t>e</w:t>
+      </w:r>
+      <w:r>
+        <w:rPr>
+          <w:rStyle w:val="a9"/>
+          <w:b w:val="0"/>
+          <w:bCs w:val="0"/>
+        </w:rPr>
+        <w:t xml:space="preserve">, </w:t>
+      </w:r>
+      <w:r>
+        <w:rPr>
+          <w:rStyle w:val="a9"/>
+          <w:b w:val="0"/>
+          <w:bCs w:val="0"/>
+        </w:rPr>
+        <w:t>затем</w:t>
+      </w:r>
+      <w:r>
+        <w:rPr>
+          <w:rStyle w:val="a9"/>
+          <w:b w:val="0"/>
+          <w:bCs w:val="0"/>
+        </w:rPr>
+        <w:t xml:space="preserve"> </w:t>
       </w:r>
       <w:r>
         <w:rPr>
@@ -573,7 +580,15 @@
           <w:bCs w:val="0"/>
           <w:lang w:val="en-US"/>
         </w:rPr>
-        <w:t>e</w:t>
+        <w:t>warehouse</w:t>
+      </w:r>
+      <w:r>
+        <w:rPr>
+          <w:rStyle w:val="a9"/>
+          <w:b w:val="0"/>
+          <w:bCs w:val="0"/>
+        </w:rPr>
+        <w:t xml:space="preserve">, </w:t>
       </w:r>
       <w:r>
         <w:rPr>
@@ -582,58 +597,13 @@
           <w:bCs w:val="0"/>
           <w:lang w:val="en-US"/>
         </w:rPr>
-        <w:t xml:space="preserve">, </w:t>
+        <w:t>services</w:t>
       </w:r>
       <w:r>
         <w:rPr>
           <w:rStyle w:val="a9"/>
           <w:b w:val="0"/>
           <w:bCs w:val="0"/>
-        </w:rPr>
-        <w:t>затем</w:t>
-      </w:r>
-      <w:r>
-        <w:rPr>
-          <w:rStyle w:val="a9"/>
-          <w:b w:val="0"/>
-          <w:bCs w:val="0"/>
-          <w:lang w:val="en-US"/>
-        </w:rPr>
-        <w:t xml:space="preserve"> </w:t>
-      </w:r>
-      <w:r>
-        <w:rPr>
-          <w:rStyle w:val="a9"/>
-          <w:b w:val="0"/>
-          <w:bCs w:val="0"/>
-          <w:lang w:val="en-US"/>
-        </w:rPr>
-        <w:t>warehouse</w:t>
-      </w:r>
-      <w:r>
-        <w:rPr>
-          <w:rStyle w:val="a9"/>
-          <w:b w:val="0"/>
-          <w:bCs w:val="0"/>
-          <w:lang w:val="en-US"/>
-        </w:rPr>
-        <w:t>,</w:t>
-      </w:r>
-      <w:r>
-        <w:rPr>
-          <w:rStyle w:val="a9"/>
-          <w:b w:val="0"/>
-          <w:bCs w:val="0"/>
-          <w:lang w:val="en-US"/>
-        </w:rPr>
-        <w:t xml:space="preserve"> services</w:t>
-      </w:r>
-      <w:r>
-        <w:rPr>
-          <w:rStyle w:val="a9"/>
-          <w:b w:val="0"/>
-          <w:bCs w:val="0"/>
-          <w:lang w:val="en-US"/>
         </w:rPr>
         <w:t>.</w:t>
       </w:r>
@@ -647,7 +617,6 @@
           <w:rStyle w:val="a9"/>
           <w:b w:val="0"/>
           <w:bCs w:val="0"/>
-          <w:lang w:val="en-US"/>
         </w:rPr>
       </w:pPr>
     </w:p>
@@ -1186,16 +1155,7 @@
                 <w:szCs w:val="28"/>
                 <w:lang w:val="en-US"/>
               </w:rPr>
-              <w:t>e</w:t>
-            </w:r>
-            <w:r>
-              <w:rPr>
-                <w:rStyle w:val="a9"/>
-                <w:rFonts w:cs="Times New Roman"/>
-                <w:szCs w:val="28"/>
-                <w:lang w:val="en-US"/>
-              </w:rPr>
-              <w:t>_id</w:t>
+              <w:t>e_id</w:t>
             </w:r>
             <w:proofErr w:type="spellEnd"/>
           </w:p>
@@ -3447,16 +3407,7 @@
                 <w:szCs w:val="28"/>
                 <w:lang w:val="en-US"/>
               </w:rPr>
-              <w:t>_</w:t>
-            </w:r>
-            <w:r>
-              <w:rPr>
-                <w:rStyle w:val="a9"/>
-                <w:rFonts w:cs="Times New Roman"/>
-                <w:szCs w:val="28"/>
-                <w:lang w:val="en-US"/>
-              </w:rPr>
-              <w:t>type</w:t>
+              <w:t>_type</w:t>
             </w:r>
             <w:proofErr w:type="spellEnd"/>
           </w:p>
@@ -3557,16 +3508,7 @@
                 <w:szCs w:val="28"/>
                 <w:lang w:val="en-US"/>
               </w:rPr>
-              <w:t>5</w:t>
-            </w:r>
-            <w:r>
-              <w:rPr>
-                <w:rStyle w:val="a9"/>
-                <w:rFonts w:cs="Times New Roman"/>
-                <w:szCs w:val="28"/>
-                <w:lang w:val="en-US"/>
-              </w:rPr>
-              <w:t>0</w:t>
+              <w:t>50</w:t>
             </w:r>
             <w:r>
               <w:rPr>
@@ -4135,16 +4077,7 @@
                 <w:szCs w:val="28"/>
                 <w:lang w:val="en-US"/>
               </w:rPr>
-              <w:t>_</w:t>
-            </w:r>
-            <w:r>
-              <w:rPr>
-                <w:rStyle w:val="a9"/>
-                <w:rFonts w:cs="Times New Roman"/>
-                <w:szCs w:val="28"/>
-                <w:lang w:val="en-US"/>
-              </w:rPr>
-              <w:t>type</w:t>
+              <w:t>_type</w:t>
             </w:r>
             <w:proofErr w:type="spellEnd"/>
           </w:p>
@@ -5041,17 +4974,16 @@
     <w:p>
       <w:pPr>
         <w:rPr>
+          <w:rFonts w:ascii="Times New Roman" w:eastAsia="Times New Roman" w:hAnsi="Times New Roman" w:cs="Arial"/>
           <w:b/>
           <w:bCs/>
+          <w:kern w:val="32"/>
+          <w:sz w:val="28"/>
+          <w:szCs w:val="32"/>
           <w:lang w:eastAsia="ru-RU"/>
         </w:rPr>
       </w:pPr>
       <w:r>
-        <w:rPr>
-          <w:b/>
-          <w:bCs/>
-          <w:lang w:eastAsia="ru-RU"/>
-        </w:rPr>
         <w:br w:type="page"/>
       </w:r>
     </w:p>
@@ -5066,10 +4998,535 @@
       </w:pPr>
       <w:r>
         <w:lastRenderedPageBreak/>
-        <w:t xml:space="preserve">Схема базы данных в MySQL </w:t>
-      </w:r>
-      <w:r>
-        <w:t>Workbench</w:t>
+        <w:t>Сделанные</w:t>
+      </w:r>
+      <w:r>
+        <w:rPr>
+          <w:b w:val="0"/>
+          <w:bCs w:val="0"/>
+        </w:rPr>
+        <w:t xml:space="preserve"> </w:t>
+      </w:r>
+      <w:r>
+        <w:t>триггеры</w:t>
+      </w:r>
+    </w:p>
+    <w:p>
+      <w:pPr>
+        <w:pStyle w:val="a"/>
+        <w:numPr>
+          <w:ilvl w:val="0"/>
+          <w:numId w:val="0"/>
+        </w:numPr>
+        <w:rPr>
+          <w:rStyle w:val="a9"/>
+          <w:b/>
+          <w:bCs w:val="0"/>
+          <w:lang w:val="en-US"/>
+        </w:rPr>
+      </w:pPr>
+      <w:r>
+        <w:rPr>
+          <w:rStyle w:val="a9"/>
+          <w:b/>
+          <w:bCs w:val="0"/>
+        </w:rPr>
+        <w:t xml:space="preserve">Таблица </w:t>
+      </w:r>
+      <w:r>
+        <w:rPr>
+          <w:rStyle w:val="a9"/>
+          <w:rFonts w:cs="Times New Roman"/>
+          <w:b/>
+          <w:bCs w:val="0"/>
+          <w:szCs w:val="28"/>
+          <w:lang w:val="en-US"/>
+        </w:rPr>
+        <w:t>services</w:t>
+      </w:r>
+      <w:r>
+        <w:rPr>
+          <w:rStyle w:val="a9"/>
+          <w:b/>
+          <w:bCs w:val="0"/>
+          <w:lang w:val="en-US"/>
+        </w:rPr>
+        <w:t>:</w:t>
+      </w:r>
+    </w:p>
+    <w:p>
+      <w:pPr>
+        <w:pStyle w:val="a"/>
+        <w:numPr>
+          <w:ilvl w:val="0"/>
+          <w:numId w:val="19"/>
+        </w:numPr>
+        <w:rPr>
+          <w:rStyle w:val="a9"/>
+        </w:rPr>
+      </w:pPr>
+      <w:proofErr w:type="spellStart"/>
+      <w:r>
+        <w:rPr>
+          <w:rStyle w:val="a9"/>
+        </w:rPr>
+        <w:t>services_insert</w:t>
+      </w:r>
+      <w:proofErr w:type="spellEnd"/>
+    </w:p>
+    <w:p>
+      <w:pPr>
+        <w:pStyle w:val="a"/>
+        <w:numPr>
+          <w:ilvl w:val="0"/>
+          <w:numId w:val="19"/>
+        </w:numPr>
+        <w:rPr>
+          <w:rStyle w:val="a9"/>
+        </w:rPr>
+      </w:pPr>
+      <w:proofErr w:type="spellStart"/>
+      <w:r>
+        <w:rPr>
+          <w:rStyle w:val="a9"/>
+        </w:rPr>
+        <w:t>services</w:t>
+      </w:r>
+      <w:proofErr w:type="spellEnd"/>
+      <w:r>
+        <w:rPr>
+          <w:rStyle w:val="a9"/>
+        </w:rPr>
+        <w:t>_</w:t>
+      </w:r>
+      <w:r>
+        <w:rPr>
+          <w:rStyle w:val="a9"/>
+          <w:lang w:val="en-US"/>
+        </w:rPr>
+        <w:t>update</w:t>
+      </w:r>
+    </w:p>
+    <w:p>
+      <w:pPr>
+        <w:pStyle w:val="a"/>
+        <w:numPr>
+          <w:ilvl w:val="0"/>
+          <w:numId w:val="0"/>
+        </w:numPr>
+        <w:rPr>
+          <w:rStyle w:val="a9"/>
+          <w:b/>
+          <w:bCs w:val="0"/>
+          <w:lang w:val="en-US"/>
+        </w:rPr>
+      </w:pPr>
+      <w:r>
+        <w:rPr>
+          <w:rStyle w:val="a9"/>
+          <w:b/>
+          <w:bCs w:val="0"/>
+        </w:rPr>
+        <w:t xml:space="preserve">Таблица </w:t>
+      </w:r>
+      <w:r>
+        <w:rPr>
+          <w:rStyle w:val="a9"/>
+          <w:b/>
+          <w:bCs w:val="0"/>
+          <w:lang w:val="en-US"/>
+        </w:rPr>
+        <w:t>positions:</w:t>
+      </w:r>
+    </w:p>
+    <w:p>
+      <w:pPr>
+        <w:pStyle w:val="a"/>
+        <w:numPr>
+          <w:ilvl w:val="0"/>
+          <w:numId w:val="19"/>
+        </w:numPr>
+        <w:rPr>
+          <w:rStyle w:val="a9"/>
+          <w:lang w:val="en-US"/>
+        </w:rPr>
+      </w:pPr>
+      <w:proofErr w:type="spellStart"/>
+      <w:r>
+        <w:rPr>
+          <w:rStyle w:val="a9"/>
+          <w:lang w:val="en-US"/>
+        </w:rPr>
+        <w:t>positions_delete</w:t>
+      </w:r>
+      <w:proofErr w:type="spellEnd"/>
+    </w:p>
+    <w:p>
+      <w:pPr>
+        <w:pStyle w:val="a"/>
+        <w:numPr>
+          <w:ilvl w:val="0"/>
+          <w:numId w:val="0"/>
+        </w:numPr>
+        <w:rPr>
+          <w:rStyle w:val="a9"/>
+          <w:lang w:val="en-US"/>
+        </w:rPr>
+      </w:pPr>
+      <w:r>
+        <w:rPr>
+          <w:rStyle w:val="a9"/>
+          <w:b/>
+          <w:bCs w:val="0"/>
+        </w:rPr>
+        <w:t xml:space="preserve">Таблица </w:t>
+      </w:r>
+      <w:r>
+        <w:rPr>
+          <w:rStyle w:val="a9"/>
+          <w:rFonts w:cs="Times New Roman"/>
+          <w:b/>
+          <w:bCs w:val="0"/>
+          <w:szCs w:val="28"/>
+          <w:lang w:val="en-US"/>
+        </w:rPr>
+        <w:t>warehouse</w:t>
+      </w:r>
+      <w:r>
+        <w:rPr>
+          <w:rStyle w:val="a9"/>
+          <w:b/>
+          <w:bCs w:val="0"/>
+        </w:rPr>
+        <w:t>:</w:t>
+      </w:r>
+    </w:p>
+    <w:p>
+      <w:pPr>
+        <w:pStyle w:val="a"/>
+        <w:numPr>
+          <w:ilvl w:val="0"/>
+          <w:numId w:val="19"/>
+        </w:numPr>
+        <w:rPr>
+          <w:rStyle w:val="a9"/>
+          <w:lang w:val="en-US"/>
+        </w:rPr>
+      </w:pPr>
+      <w:proofErr w:type="spellStart"/>
+      <w:r>
+        <w:rPr>
+          <w:rStyle w:val="a9"/>
+          <w:rFonts w:cs="Times New Roman"/>
+          <w:szCs w:val="28"/>
+          <w:lang w:val="en-US"/>
+        </w:rPr>
+        <w:t>warehouse_insert</w:t>
+      </w:r>
+      <w:proofErr w:type="spellEnd"/>
+    </w:p>
+    <w:p>
+      <w:pPr>
+        <w:pStyle w:val="a"/>
+        <w:numPr>
+          <w:ilvl w:val="0"/>
+          <w:numId w:val="19"/>
+        </w:numPr>
+        <w:rPr>
+          <w:rStyle w:val="a9"/>
+          <w:lang w:val="en-US"/>
+        </w:rPr>
+      </w:pPr>
+      <w:proofErr w:type="spellStart"/>
+      <w:r>
+        <w:rPr>
+          <w:rStyle w:val="a9"/>
+          <w:rFonts w:cs="Times New Roman"/>
+          <w:szCs w:val="28"/>
+          <w:lang w:val="en-US"/>
+        </w:rPr>
+        <w:t>warehouse_</w:t>
+      </w:r>
+      <w:r>
+        <w:rPr>
+          <w:rStyle w:val="a9"/>
+          <w:rFonts w:cs="Times New Roman"/>
+          <w:szCs w:val="28"/>
+          <w:lang w:val="en-US"/>
+        </w:rPr>
+        <w:t>update</w:t>
+      </w:r>
+      <w:proofErr w:type="spellEnd"/>
+    </w:p>
+    <w:p>
+      <w:pPr>
+        <w:pStyle w:val="a"/>
+        <w:numPr>
+          <w:ilvl w:val="0"/>
+          <w:numId w:val="0"/>
+        </w:numPr>
+        <w:rPr>
+          <w:rStyle w:val="a9"/>
+          <w:b/>
+          <w:bCs w:val="0"/>
+          <w:lang w:val="en-US"/>
+        </w:rPr>
+      </w:pPr>
+      <w:r>
+        <w:rPr>
+          <w:rStyle w:val="a9"/>
+          <w:b/>
+          <w:bCs w:val="0"/>
+        </w:rPr>
+        <w:t xml:space="preserve">Таблица </w:t>
+      </w:r>
+      <w:r>
+        <w:rPr>
+          <w:rStyle w:val="a9"/>
+          <w:b/>
+          <w:bCs w:val="0"/>
+          <w:lang w:val="en-US"/>
+        </w:rPr>
+        <w:t>employe</w:t>
+      </w:r>
+      <w:r>
+        <w:rPr>
+          <w:rStyle w:val="a9"/>
+          <w:b/>
+          <w:bCs w:val="0"/>
+          <w:lang w:val="en-US"/>
+        </w:rPr>
+        <w:t>e</w:t>
+      </w:r>
+      <w:r>
+        <w:rPr>
+          <w:rStyle w:val="a9"/>
+          <w:b/>
+          <w:bCs w:val="0"/>
+          <w:lang w:val="en-US"/>
+        </w:rPr>
+        <w:t>:</w:t>
+      </w:r>
+    </w:p>
+    <w:p>
+      <w:pPr>
+        <w:pStyle w:val="a"/>
+        <w:numPr>
+          <w:ilvl w:val="0"/>
+          <w:numId w:val="19"/>
+        </w:numPr>
+        <w:rPr>
+          <w:rStyle w:val="a9"/>
+          <w:lang w:val="en-US"/>
+        </w:rPr>
+      </w:pPr>
+      <w:proofErr w:type="spellStart"/>
+      <w:r>
+        <w:rPr>
+          <w:rStyle w:val="a9"/>
+          <w:lang w:val="en-US"/>
+        </w:rPr>
+        <w:t>employe</w:t>
+      </w:r>
+      <w:r>
+        <w:rPr>
+          <w:rStyle w:val="a9"/>
+          <w:lang w:val="en-US"/>
+        </w:rPr>
+        <w:t>e</w:t>
+      </w:r>
+      <w:r>
+        <w:rPr>
+          <w:rStyle w:val="a9"/>
+          <w:lang w:val="en-US"/>
+        </w:rPr>
+        <w:t>_insert</w:t>
+      </w:r>
+      <w:proofErr w:type="spellEnd"/>
+    </w:p>
+    <w:p>
+      <w:pPr>
+        <w:pStyle w:val="a"/>
+        <w:numPr>
+          <w:ilvl w:val="0"/>
+          <w:numId w:val="19"/>
+        </w:numPr>
+        <w:rPr>
+          <w:rStyle w:val="a9"/>
+          <w:lang w:val="en-US"/>
+        </w:rPr>
+      </w:pPr>
+      <w:proofErr w:type="spellStart"/>
+      <w:r>
+        <w:rPr>
+          <w:rStyle w:val="a9"/>
+          <w:lang w:val="en-US"/>
+        </w:rPr>
+        <w:t>employe</w:t>
+      </w:r>
+      <w:r>
+        <w:rPr>
+          <w:rStyle w:val="a9"/>
+          <w:lang w:val="en-US"/>
+        </w:rPr>
+        <w:t>e</w:t>
+      </w:r>
+      <w:r>
+        <w:rPr>
+          <w:rStyle w:val="a9"/>
+          <w:lang w:val="en-US"/>
+        </w:rPr>
+        <w:t>_update</w:t>
+      </w:r>
+      <w:proofErr w:type="spellEnd"/>
+    </w:p>
+    <w:p>
+      <w:pPr>
+        <w:pStyle w:val="a"/>
+        <w:numPr>
+          <w:ilvl w:val="0"/>
+          <w:numId w:val="19"/>
+        </w:numPr>
+        <w:rPr>
+          <w:rStyle w:val="a9"/>
+          <w:lang w:val="en-US"/>
+        </w:rPr>
+      </w:pPr>
+      <w:proofErr w:type="spellStart"/>
+      <w:r>
+        <w:rPr>
+          <w:rStyle w:val="a9"/>
+          <w:lang w:val="en-US"/>
+        </w:rPr>
+        <w:t>employ</w:t>
+      </w:r>
+      <w:r>
+        <w:rPr>
+          <w:rStyle w:val="a9"/>
+          <w:lang w:val="en-US"/>
+        </w:rPr>
+        <w:t>e</w:t>
+      </w:r>
+      <w:r>
+        <w:rPr>
+          <w:rStyle w:val="a9"/>
+          <w:lang w:val="en-US"/>
+        </w:rPr>
+        <w:t>e_delete</w:t>
+      </w:r>
+      <w:proofErr w:type="spellEnd"/>
+    </w:p>
+    <w:p>
+      <w:pPr>
+        <w:pStyle w:val="a"/>
+        <w:numPr>
+          <w:ilvl w:val="0"/>
+          <w:numId w:val="0"/>
+        </w:numPr>
+        <w:rPr>
+          <w:rStyle w:val="a9"/>
+          <w:b/>
+          <w:bCs w:val="0"/>
+          <w:lang w:val="en-US"/>
+        </w:rPr>
+      </w:pPr>
+      <w:r>
+        <w:rPr>
+          <w:rStyle w:val="a9"/>
+          <w:b/>
+          <w:bCs w:val="0"/>
+        </w:rPr>
+        <w:t xml:space="preserve">Таблица </w:t>
+      </w:r>
+      <w:r>
+        <w:rPr>
+          <w:rStyle w:val="a9"/>
+          <w:rFonts w:cs="Times New Roman"/>
+          <w:b/>
+          <w:bCs w:val="0"/>
+          <w:szCs w:val="28"/>
+          <w:lang w:val="en-US"/>
+        </w:rPr>
+        <w:t>materials</w:t>
+      </w:r>
+      <w:r>
+        <w:rPr>
+          <w:rStyle w:val="a9"/>
+          <w:b/>
+          <w:bCs w:val="0"/>
+          <w:lang w:val="en-US"/>
+        </w:rPr>
+        <w:t>:</w:t>
+      </w:r>
+    </w:p>
+    <w:p>
+      <w:pPr>
+        <w:pStyle w:val="a"/>
+        <w:numPr>
+          <w:ilvl w:val="0"/>
+          <w:numId w:val="19"/>
+        </w:numPr>
+        <w:rPr>
+          <w:rStyle w:val="a9"/>
+        </w:rPr>
+      </w:pPr>
+      <w:proofErr w:type="spellStart"/>
+      <w:r>
+        <w:rPr>
+          <w:rStyle w:val="a9"/>
+          <w:rFonts w:cs="Times New Roman"/>
+          <w:szCs w:val="28"/>
+          <w:lang w:val="en-US"/>
+        </w:rPr>
+        <w:t>materials</w:t>
+      </w:r>
+      <w:r>
+        <w:rPr>
+          <w:rStyle w:val="a9"/>
+          <w:rFonts w:cs="Times New Roman"/>
+          <w:szCs w:val="28"/>
+          <w:lang w:val="en-US"/>
+        </w:rPr>
+        <w:t>_delete</w:t>
+      </w:r>
+      <w:proofErr w:type="spellEnd"/>
+    </w:p>
+    <w:p>
+      <w:pPr>
+        <w:rPr>
+          <w:lang w:eastAsia="ru-RU"/>
+        </w:rPr>
+      </w:pPr>
+    </w:p>
+    <w:p>
+      <w:pPr>
+        <w:rPr>
+          <w:b/>
+          <w:bCs/>
+          <w:lang w:eastAsia="ru-RU"/>
+        </w:rPr>
+      </w:pPr>
+      <w:r>
+        <w:rPr>
+          <w:b/>
+          <w:bCs/>
+          <w:lang w:eastAsia="ru-RU"/>
+        </w:rPr>
+        <w:br w:type="page"/>
+      </w:r>
+    </w:p>
+    <w:p>
+      <w:pPr>
+        <w:pStyle w:val="1"/>
+        <w:numPr>
+          <w:ilvl w:val="0"/>
+          <w:numId w:val="0"/>
+        </w:numPr>
+        <w:spacing w:before="720"/>
+      </w:pPr>
+      <w:r>
+        <w:lastRenderedPageBreak/>
+        <w:t>Схема базы данных в MySQL Workbench</w:t>
       </w:r>
     </w:p>
     <w:p>
@@ -5149,6 +5606,92 @@
 <file path=word/numbering.xml><?xml version="1.0" encoding="utf-8"?>
 <w:numbering xmlns:wpc="http://schemas.microsoft.com/office/word/2010/wordprocessingCanvas" xmlns:cx="http://schemas.microsoft.com/office/drawing/2014/chartex" xmlns:cx1="http://schemas.microsoft.com/office/drawing/2015/9/8/chartex" xmlns:cx2="http://schemas.microsoft.com/office/drawing/2015/10/21/chartex" xmlns:cx3="http://schemas.microsoft.com/office/drawing/2016/5/9/chartex" xmlns:cx4="http://schemas.microsoft.com/office/drawing/2016/5/10/chartex" xmlns:cx5="http://schemas.microsoft.com/office/drawing/2016/5/11/chartex" xmlns:cx6="http://schemas.microsoft.com/office/drawing/2016/5/12/chartex" xmlns:cx7="http://schemas.microsoft.com/office/drawing/2016/5/13/chartex" xmlns:cx8="http://schemas.microsoft.com/office/drawing/2016/5/14/chartex" xmlns:mc="http://schemas.openxmlformats.org/markup-compatibility/2006" xmlns:aink="http://schemas.microsoft.com/office/drawing/2016/ink" xmlns:am3d="http://schemas.microsoft.com/office/drawing/2017/model3d" xmlns:o="urn:schemas-microsoft-com:office:office" xmlns:r="http://schemas.openxmlformats.org/officeDocument/2006/relationships" xmlns:m="http://schemas.openxmlformats.org/officeDocument/2006/math" xmlns:v="urn:schemas-microsoft-com:vml" xmlns:wp14="http://schemas.microsoft.com/office/word/2010/wordprocessingDrawing" xmlns:wp="http://schemas.openxmlformats.org/drawingml/2006/wordprocessingDrawing" xmlns:w10="urn:schemas-microsoft-com:office:word" xmlns:w="http://schemas.openxmlformats.org/wordprocessingml/2006/main" xmlns:w14="http://schemas.microsoft.com/office/word/2010/wordml" xmlns:w15="http://schemas.microsoft.com/office/word/2012/wordml" xmlns:w16cex="http://schemas.microsoft.com/office/word/2018/wordml/cex" xmlns:w16cid="http://schemas.microsoft.com/office/word/2016/wordml/cid" xmlns:w16="http://schemas.microsoft.com/office/word/2018/wordml" xmlns:w16sdtdh="http://schemas.microsoft.com/office/word/2020/wordml/sdtdatahash" xmlns:w16se="http://schemas.microsoft.com/office/word/2015/wordml/symex" xmlns:wpg="http://schemas.microsoft.com/office/word/2010/wordprocessingGroup" xmlns:wpi="http://schemas.microsoft.com/office/word/2010/wordprocessingInk" xmlns:wne="http://schemas.microsoft.com/office/word/2006/wordml" xmlns:wps="http://schemas.microsoft.com/office/word/2010/wordprocessingShape" mc:Ignorable="w14 w15 w16se w16cid w16 w16cex w16sdtdh wp14">
   <w:abstractNum w:abstractNumId="0" w15:restartNumberingAfterBreak="0">
+    <w:nsid w:val="212B31AB"/>
+    <w:multiLevelType w:val="hybridMultilevel"/>
+    <w:tmpl w:val="CAA0CFA6"/>
+    <w:lvl w:ilvl="0" w:tplc="0419000F">
+      <w:start w:val="1"/>
+      <w:numFmt w:val="decimal"/>
+      <w:lvlText w:val="%1."/>
+      <w:lvlJc w:val="left"/>
+      <w:pPr>
+        <w:ind w:left="1287" w:hanging="360"/>
+      </w:pPr>
+    </w:lvl>
+    <w:lvl w:ilvl="1" w:tplc="04190019" w:tentative="1">
+      <w:start w:val="1"/>
+      <w:numFmt w:val="lowerLetter"/>
+      <w:lvlText w:val="%2."/>
+      <w:lvlJc w:val="left"/>
+      <w:pPr>
+        <w:ind w:left="2007" w:hanging="360"/>
+      </w:pPr>
+    </w:lvl>
+    <w:lvl w:ilvl="2" w:tplc="0419001B" w:tentative="1">
+      <w:start w:val="1"/>
+      <w:numFmt w:val="lowerRoman"/>
+      <w:lvlText w:val="%3."/>
+      <w:lvlJc w:val="right"/>
+      <w:pPr>
+        <w:ind w:left="2727" w:hanging="180"/>
+      </w:pPr>
+    </w:lvl>
+    <w:lvl w:ilvl="3" w:tplc="0419000F" w:tentative="1">
+      <w:start w:val="1"/>
+      <w:numFmt w:val="decimal"/>
+      <w:lvlText w:val="%4."/>
+      <w:lvlJc w:val="left"/>
+      <w:pPr>
+        <w:ind w:left="3447" w:hanging="360"/>
+      </w:pPr>
+    </w:lvl>
+    <w:lvl w:ilvl="4" w:tplc="04190019" w:tentative="1">
+      <w:start w:val="1"/>
+      <w:numFmt w:val="lowerLetter"/>
+      <w:lvlText w:val="%5."/>
+      <w:lvlJc w:val="left"/>
+      <w:pPr>
+        <w:ind w:left="4167" w:hanging="360"/>
+      </w:pPr>
+    </w:lvl>
+    <w:lvl w:ilvl="5" w:tplc="0419001B" w:tentative="1">
+      <w:start w:val="1"/>
+      <w:numFmt w:val="lowerRoman"/>
+      <w:lvlText w:val="%6."/>
+      <w:lvlJc w:val="right"/>
+      <w:pPr>
+        <w:ind w:left="4887" w:hanging="180"/>
+      </w:pPr>
+    </w:lvl>
+    <w:lvl w:ilvl="6" w:tplc="0419000F" w:tentative="1">
+      <w:start w:val="1"/>
+      <w:numFmt w:val="decimal"/>
+      <w:lvlText w:val="%7."/>
+      <w:lvlJc w:val="left"/>
+      <w:pPr>
+        <w:ind w:left="5607" w:hanging="360"/>
+      </w:pPr>
+    </w:lvl>
+    <w:lvl w:ilvl="7" w:tplc="04190019" w:tentative="1">
+      <w:start w:val="1"/>
+      <w:numFmt w:val="lowerLetter"/>
+      <w:lvlText w:val="%8."/>
+      <w:lvlJc w:val="left"/>
+      <w:pPr>
+        <w:ind w:left="6327" w:hanging="360"/>
+      </w:pPr>
+    </w:lvl>
+    <w:lvl w:ilvl="8" w:tplc="0419001B" w:tentative="1">
+      <w:start w:val="1"/>
+      <w:numFmt w:val="lowerRoman"/>
+      <w:lvlText w:val="%9."/>
+      <w:lvlJc w:val="right"/>
+      <w:pPr>
+        <w:ind w:left="7047" w:hanging="180"/>
+      </w:pPr>
+    </w:lvl>
+  </w:abstractNum>
+  <w:abstractNum w:abstractNumId="1" w15:restartNumberingAfterBreak="0">
     <w:nsid w:val="288C4E96"/>
     <w:multiLevelType w:val="multilevel"/>
     <w:tmpl w:val="63DC5152"/>
@@ -5268,7 +5811,504 @@
       </w:rPr>
     </w:lvl>
   </w:abstractNum>
-  <w:abstractNum w:abstractNumId="1" w15:restartNumberingAfterBreak="0">
+  <w:abstractNum w:abstractNumId="2" w15:restartNumberingAfterBreak="0">
+    <w:nsid w:val="2FA92D18"/>
+    <w:multiLevelType w:val="hybridMultilevel"/>
+    <w:tmpl w:val="B27E0922"/>
+    <w:lvl w:ilvl="0" w:tplc="A61AD42E">
+      <w:start w:val="1"/>
+      <w:numFmt w:val="decimal"/>
+      <w:lvlText w:val="%1."/>
+      <w:lvlJc w:val="left"/>
+      <w:pPr>
+        <w:ind w:left="644" w:hanging="360"/>
+      </w:pPr>
+      <w:rPr>
+        <w:b w:val="0"/>
+        <w:bCs/>
+      </w:rPr>
+    </w:lvl>
+    <w:lvl w:ilvl="1" w:tplc="04190019" w:tentative="1">
+      <w:start w:val="1"/>
+      <w:numFmt w:val="lowerLetter"/>
+      <w:lvlText w:val="%2."/>
+      <w:lvlJc w:val="left"/>
+      <w:pPr>
+        <w:ind w:left="1440" w:hanging="360"/>
+      </w:pPr>
+    </w:lvl>
+    <w:lvl w:ilvl="2" w:tplc="0419001B" w:tentative="1">
+      <w:start w:val="1"/>
+      <w:numFmt w:val="lowerRoman"/>
+      <w:lvlText w:val="%3."/>
+      <w:lvlJc w:val="right"/>
+      <w:pPr>
+        <w:ind w:left="2160" w:hanging="180"/>
+      </w:pPr>
+    </w:lvl>
+    <w:lvl w:ilvl="3" w:tplc="0419000F" w:tentative="1">
+      <w:start w:val="1"/>
+      <w:numFmt w:val="decimal"/>
+      <w:lvlText w:val="%4."/>
+      <w:lvlJc w:val="left"/>
+      <w:pPr>
+        <w:ind w:left="2880" w:hanging="360"/>
+      </w:pPr>
+    </w:lvl>
+    <w:lvl w:ilvl="4" w:tplc="04190019" w:tentative="1">
+      <w:start w:val="1"/>
+      <w:numFmt w:val="lowerLetter"/>
+      <w:lvlText w:val="%5."/>
+      <w:lvlJc w:val="left"/>
+      <w:pPr>
+        <w:ind w:left="3600" w:hanging="360"/>
+      </w:pPr>
+    </w:lvl>
+    <w:lvl w:ilvl="5" w:tplc="0419001B" w:tentative="1">
+      <w:start w:val="1"/>
+      <w:numFmt w:val="lowerRoman"/>
+      <w:lvlText w:val="%6."/>
+      <w:lvlJc w:val="right"/>
+      <w:pPr>
+        <w:ind w:left="4320" w:hanging="180"/>
+      </w:pPr>
+    </w:lvl>
+    <w:lvl w:ilvl="6" w:tplc="0419000F" w:tentative="1">
+      <w:start w:val="1"/>
+      <w:numFmt w:val="decimal"/>
+      <w:lvlText w:val="%7."/>
+      <w:lvlJc w:val="left"/>
+      <w:pPr>
+        <w:ind w:left="5040" w:hanging="360"/>
+      </w:pPr>
+    </w:lvl>
+    <w:lvl w:ilvl="7" w:tplc="04190019" w:tentative="1">
+      <w:start w:val="1"/>
+      <w:numFmt w:val="lowerLetter"/>
+      <w:lvlText w:val="%8."/>
+      <w:lvlJc w:val="left"/>
+      <w:pPr>
+        <w:ind w:left="5760" w:hanging="360"/>
+      </w:pPr>
+    </w:lvl>
+    <w:lvl w:ilvl="8" w:tplc="0419001B" w:tentative="1">
+      <w:start w:val="1"/>
+      <w:numFmt w:val="lowerRoman"/>
+      <w:lvlText w:val="%9."/>
+      <w:lvlJc w:val="right"/>
+      <w:pPr>
+        <w:ind w:left="6480" w:hanging="180"/>
+      </w:pPr>
+    </w:lvl>
+  </w:abstractNum>
+  <w:abstractNum w:abstractNumId="3" w15:restartNumberingAfterBreak="0">
+    <w:nsid w:val="3CF53179"/>
+    <w:multiLevelType w:val="multilevel"/>
+    <w:tmpl w:val="E73EEB1E"/>
+    <w:lvl w:ilvl="0">
+      <w:start w:val="1"/>
+      <w:numFmt w:val="decimal"/>
+      <w:lvlText w:val="%1."/>
+      <w:lvlJc w:val="left"/>
+      <w:pPr>
+        <w:ind w:left="644" w:hanging="360"/>
+      </w:pPr>
+      <w:rPr>
+        <w:rFonts w:hint="default"/>
+        <w:b w:val="0"/>
+        <w:bCs/>
+      </w:rPr>
+    </w:lvl>
+    <w:lvl w:ilvl="1">
+      <w:start w:val="1"/>
+      <w:numFmt w:val="decimal"/>
+      <w:lvlText w:val="%1.%2"/>
+      <w:lvlJc w:val="left"/>
+      <w:pPr>
+        <w:ind w:left="851" w:hanging="511"/>
+      </w:pPr>
+      <w:rPr>
+        <w:rFonts w:hint="default"/>
+      </w:rPr>
+    </w:lvl>
+    <w:lvl w:ilvl="2">
+      <w:start w:val="1"/>
+      <w:numFmt w:val="lowerRoman"/>
+      <w:lvlText w:val="%3."/>
+      <w:lvlJc w:val="right"/>
+      <w:pPr>
+        <w:ind w:left="2160" w:hanging="180"/>
+      </w:pPr>
+      <w:rPr>
+        <w:rFonts w:hint="default"/>
+      </w:rPr>
+    </w:lvl>
+    <w:lvl w:ilvl="3">
+      <w:start w:val="1"/>
+      <w:numFmt w:val="decimal"/>
+      <w:lvlText w:val="%4."/>
+      <w:lvlJc w:val="left"/>
+      <w:pPr>
+        <w:ind w:left="2880" w:hanging="360"/>
+      </w:pPr>
+      <w:rPr>
+        <w:rFonts w:hint="default"/>
+      </w:rPr>
+    </w:lvl>
+    <w:lvl w:ilvl="4">
+      <w:start w:val="1"/>
+      <w:numFmt w:val="lowerLetter"/>
+      <w:lvlText w:val="%5."/>
+      <w:lvlJc w:val="left"/>
+      <w:pPr>
+        <w:ind w:left="3600" w:hanging="360"/>
+      </w:pPr>
+      <w:rPr>
+        <w:rFonts w:hint="default"/>
+      </w:rPr>
+    </w:lvl>
+    <w:lvl w:ilvl="5">
+      <w:start w:val="1"/>
+      <w:numFmt w:val="lowerRoman"/>
+      <w:lvlText w:val="%6."/>
+      <w:lvlJc w:val="right"/>
+      <w:pPr>
+        <w:ind w:left="4320" w:hanging="180"/>
+      </w:pPr>
+      <w:rPr>
+        <w:rFonts w:hint="default"/>
+      </w:rPr>
+    </w:lvl>
+    <w:lvl w:ilvl="6">
+      <w:start w:val="1"/>
+      <w:numFmt w:val="decimal"/>
+      <w:lvlText w:val="%7."/>
+      <w:lvlJc w:val="left"/>
+      <w:pPr>
+        <w:ind w:left="5040" w:hanging="360"/>
+      </w:pPr>
+      <w:rPr>
+        <w:rFonts w:hint="default"/>
+      </w:rPr>
+    </w:lvl>
+    <w:lvl w:ilvl="7">
+      <w:start w:val="1"/>
+      <w:numFmt w:val="lowerLetter"/>
+      <w:lvlText w:val="%8."/>
+      <w:lvlJc w:val="left"/>
+      <w:pPr>
+        <w:ind w:left="5760" w:hanging="360"/>
+      </w:pPr>
+      <w:rPr>
+        <w:rFonts w:hint="default"/>
+      </w:rPr>
+    </w:lvl>
+    <w:lvl w:ilvl="8">
+      <w:start w:val="1"/>
+      <w:numFmt w:val="lowerRoman"/>
+      <w:lvlText w:val="%9."/>
+      <w:lvlJc w:val="right"/>
+      <w:pPr>
+        <w:ind w:left="6480" w:hanging="180"/>
+      </w:pPr>
+      <w:rPr>
+        <w:rFonts w:hint="default"/>
+      </w:rPr>
+    </w:lvl>
+  </w:abstractNum>
+  <w:abstractNum w:abstractNumId="4" w15:restartNumberingAfterBreak="0">
+    <w:nsid w:val="487609A5"/>
+    <w:multiLevelType w:val="multilevel"/>
+    <w:tmpl w:val="1E4E1888"/>
+    <w:lvl w:ilvl="0">
+      <w:start w:val="1"/>
+      <w:numFmt w:val="decimal"/>
+      <w:lvlText w:val="%1."/>
+      <w:lvlJc w:val="left"/>
+      <w:pPr>
+        <w:ind w:left="644" w:hanging="360"/>
+      </w:pPr>
+      <w:rPr>
+        <w:rFonts w:hint="default"/>
+        <w:b w:val="0"/>
+        <w:bCs/>
+      </w:rPr>
+    </w:lvl>
+    <w:lvl w:ilvl="1">
+      <w:start w:val="1"/>
+      <w:numFmt w:val="decimal"/>
+      <w:lvlText w:val="%1.%2"/>
+      <w:lvlJc w:val="left"/>
+      <w:pPr>
+        <w:ind w:left="851" w:hanging="511"/>
+      </w:pPr>
+      <w:rPr>
+        <w:rFonts w:hint="default"/>
+      </w:rPr>
+    </w:lvl>
+    <w:lvl w:ilvl="2">
+      <w:start w:val="1"/>
+      <w:numFmt w:val="lowerRoman"/>
+      <w:lvlText w:val="%3."/>
+      <w:lvlJc w:val="right"/>
+      <w:pPr>
+        <w:ind w:left="2160" w:hanging="180"/>
+      </w:pPr>
+      <w:rPr>
+        <w:rFonts w:hint="default"/>
+      </w:rPr>
+    </w:lvl>
+    <w:lvl w:ilvl="3">
+      <w:start w:val="1"/>
+      <w:numFmt w:val="decimal"/>
+      <w:lvlText w:val="%4."/>
+      <w:lvlJc w:val="left"/>
+      <w:pPr>
+        <w:ind w:left="2880" w:hanging="360"/>
+      </w:pPr>
+      <w:rPr>
+        <w:rFonts w:hint="default"/>
+      </w:rPr>
+    </w:lvl>
+    <w:lvl w:ilvl="4">
+      <w:start w:val="1"/>
+      <w:numFmt w:val="lowerLetter"/>
+      <w:lvlText w:val="%5."/>
+      <w:lvlJc w:val="left"/>
+      <w:pPr>
+        <w:ind w:left="3600" w:hanging="360"/>
+      </w:pPr>
+      <w:rPr>
+        <w:rFonts w:hint="default"/>
+      </w:rPr>
+    </w:lvl>
+    <w:lvl w:ilvl="5">
+      <w:start w:val="1"/>
+      <w:numFmt w:val="lowerRoman"/>
+      <w:lvlText w:val="%6."/>
+      <w:lvlJc w:val="right"/>
+      <w:pPr>
+        <w:ind w:left="4320" w:hanging="180"/>
+      </w:pPr>
+      <w:rPr>
+        <w:rFonts w:hint="default"/>
+      </w:rPr>
+    </w:lvl>
+    <w:lvl w:ilvl="6">
+      <w:start w:val="1"/>
+      <w:numFmt w:val="decimal"/>
+      <w:lvlText w:val="%7."/>
+      <w:lvlJc w:val="left"/>
+      <w:pPr>
+        <w:ind w:left="5040" w:hanging="360"/>
+      </w:pPr>
+      <w:rPr>
+        <w:rFonts w:hint="default"/>
+      </w:rPr>
+    </w:lvl>
+    <w:lvl w:ilvl="7">
+      <w:start w:val="1"/>
+      <w:numFmt w:val="lowerLetter"/>
+      <w:lvlText w:val="%8."/>
+      <w:lvlJc w:val="left"/>
+      <w:pPr>
+        <w:ind w:left="5760" w:hanging="360"/>
+      </w:pPr>
+      <w:rPr>
+        <w:rFonts w:hint="default"/>
+      </w:rPr>
+    </w:lvl>
+    <w:lvl w:ilvl="8">
+      <w:start w:val="1"/>
+      <w:numFmt w:val="lowerRoman"/>
+      <w:lvlText w:val="%9."/>
+      <w:lvlJc w:val="right"/>
+      <w:pPr>
+        <w:ind w:left="6480" w:hanging="180"/>
+      </w:pPr>
+      <w:rPr>
+        <w:rFonts w:hint="default"/>
+      </w:rPr>
+    </w:lvl>
+  </w:abstractNum>
+  <w:abstractNum w:abstractNumId="5" w15:restartNumberingAfterBreak="0">
+    <w:nsid w:val="4DC84A61"/>
+    <w:multiLevelType w:val="hybridMultilevel"/>
+    <w:tmpl w:val="611CDAC0"/>
+    <w:lvl w:ilvl="0" w:tplc="04190001">
+      <w:start w:val="1"/>
+      <w:numFmt w:val="bullet"/>
+      <w:lvlText w:val=""/>
+      <w:lvlJc w:val="left"/>
+      <w:pPr>
+        <w:ind w:left="644" w:hanging="360"/>
+      </w:pPr>
+      <w:rPr>
+        <w:rFonts w:ascii="Symbol" w:hAnsi="Symbol" w:hint="default"/>
+        <w:b w:val="0"/>
+        <w:bCs/>
+      </w:rPr>
+    </w:lvl>
+    <w:lvl w:ilvl="1" w:tplc="04190019" w:tentative="1">
+      <w:start w:val="1"/>
+      <w:numFmt w:val="lowerLetter"/>
+      <w:lvlText w:val="%2."/>
+      <w:lvlJc w:val="left"/>
+      <w:pPr>
+        <w:ind w:left="1440" w:hanging="360"/>
+      </w:pPr>
+    </w:lvl>
+    <w:lvl w:ilvl="2" w:tplc="0419001B" w:tentative="1">
+      <w:start w:val="1"/>
+      <w:numFmt w:val="lowerRoman"/>
+      <w:lvlText w:val="%3."/>
+      <w:lvlJc w:val="right"/>
+      <w:pPr>
+        <w:ind w:left="2160" w:hanging="180"/>
+      </w:pPr>
+    </w:lvl>
+    <w:lvl w:ilvl="3" w:tplc="0419000F" w:tentative="1">
+      <w:start w:val="1"/>
+      <w:numFmt w:val="decimal"/>
+      <w:lvlText w:val="%4."/>
+      <w:lvlJc w:val="left"/>
+      <w:pPr>
+        <w:ind w:left="2880" w:hanging="360"/>
+      </w:pPr>
+    </w:lvl>
+    <w:lvl w:ilvl="4" w:tplc="04190019" w:tentative="1">
+      <w:start w:val="1"/>
+      <w:numFmt w:val="lowerLetter"/>
+      <w:lvlText w:val="%5."/>
+      <w:lvlJc w:val="left"/>
+      <w:pPr>
+        <w:ind w:left="3600" w:hanging="360"/>
+      </w:pPr>
+    </w:lvl>
+    <w:lvl w:ilvl="5" w:tplc="0419001B" w:tentative="1">
+      <w:start w:val="1"/>
+      <w:numFmt w:val="lowerRoman"/>
+      <w:lvlText w:val="%6."/>
+      <w:lvlJc w:val="right"/>
+      <w:pPr>
+        <w:ind w:left="4320" w:hanging="180"/>
+      </w:pPr>
+    </w:lvl>
+    <w:lvl w:ilvl="6" w:tplc="0419000F" w:tentative="1">
+      <w:start w:val="1"/>
+      <w:numFmt w:val="decimal"/>
+      <w:lvlText w:val="%7."/>
+      <w:lvlJc w:val="left"/>
+      <w:pPr>
+        <w:ind w:left="5040" w:hanging="360"/>
+      </w:pPr>
+    </w:lvl>
+    <w:lvl w:ilvl="7" w:tplc="04190019" w:tentative="1">
+      <w:start w:val="1"/>
+      <w:numFmt w:val="lowerLetter"/>
+      <w:lvlText w:val="%8."/>
+      <w:lvlJc w:val="left"/>
+      <w:pPr>
+        <w:ind w:left="5760" w:hanging="360"/>
+      </w:pPr>
+    </w:lvl>
+    <w:lvl w:ilvl="8" w:tplc="0419001B" w:tentative="1">
+      <w:start w:val="1"/>
+      <w:numFmt w:val="lowerRoman"/>
+      <w:lvlText w:val="%9."/>
+      <w:lvlJc w:val="right"/>
+      <w:pPr>
+        <w:ind w:left="6480" w:hanging="180"/>
+      </w:pPr>
+    </w:lvl>
+  </w:abstractNum>
+  <w:abstractNum w:abstractNumId="6" w15:restartNumberingAfterBreak="0">
+    <w:nsid w:val="56681F54"/>
+    <w:multiLevelType w:val="hybridMultilevel"/>
+    <w:tmpl w:val="CAA0CFA6"/>
+    <w:lvl w:ilvl="0" w:tplc="0419000F">
+      <w:start w:val="1"/>
+      <w:numFmt w:val="decimal"/>
+      <w:lvlText w:val="%1."/>
+      <w:lvlJc w:val="left"/>
+      <w:pPr>
+        <w:ind w:left="1287" w:hanging="360"/>
+      </w:pPr>
+    </w:lvl>
+    <w:lvl w:ilvl="1" w:tplc="04190019" w:tentative="1">
+      <w:start w:val="1"/>
+      <w:numFmt w:val="lowerLetter"/>
+      <w:lvlText w:val="%2."/>
+      <w:lvlJc w:val="left"/>
+      <w:pPr>
+        <w:ind w:left="2007" w:hanging="360"/>
+      </w:pPr>
+    </w:lvl>
+    <w:lvl w:ilvl="2" w:tplc="0419001B" w:tentative="1">
+      <w:start w:val="1"/>
+      <w:numFmt w:val="lowerRoman"/>
+      <w:lvlText w:val="%3."/>
+      <w:lvlJc w:val="right"/>
+      <w:pPr>
+        <w:ind w:left="2727" w:hanging="180"/>
+      </w:pPr>
+    </w:lvl>
+    <w:lvl w:ilvl="3" w:tplc="0419000F" w:tentative="1">
+      <w:start w:val="1"/>
+      <w:numFmt w:val="decimal"/>
+      <w:lvlText w:val="%4."/>
+      <w:lvlJc w:val="left"/>
+      <w:pPr>
+        <w:ind w:left="3447" w:hanging="360"/>
+      </w:pPr>
+    </w:lvl>
+    <w:lvl w:ilvl="4" w:tplc="04190019" w:tentative="1">
+      <w:start w:val="1"/>
+      <w:numFmt w:val="lowerLetter"/>
+      <w:lvlText w:val="%5."/>
+      <w:lvlJc w:val="left"/>
+      <w:pPr>
+        <w:ind w:left="4167" w:hanging="360"/>
+      </w:pPr>
+    </w:lvl>
+    <w:lvl w:ilvl="5" w:tplc="0419001B" w:tentative="1">
+      <w:start w:val="1"/>
+      <w:numFmt w:val="lowerRoman"/>
+      <w:lvlText w:val="%6."/>
+      <w:lvlJc w:val="right"/>
+      <w:pPr>
+        <w:ind w:left="4887" w:hanging="180"/>
+      </w:pPr>
+    </w:lvl>
+    <w:lvl w:ilvl="6" w:tplc="0419000F" w:tentative="1">
+      <w:start w:val="1"/>
+      <w:numFmt w:val="decimal"/>
+      <w:lvlText w:val="%7."/>
+      <w:lvlJc w:val="left"/>
+      <w:pPr>
+        <w:ind w:left="5607" w:hanging="360"/>
+      </w:pPr>
+    </w:lvl>
+    <w:lvl w:ilvl="7" w:tplc="04190019" w:tentative="1">
+      <w:start w:val="1"/>
+      <w:numFmt w:val="lowerLetter"/>
+      <w:lvlText w:val="%8."/>
+      <w:lvlJc w:val="left"/>
+      <w:pPr>
+        <w:ind w:left="6327" w:hanging="360"/>
+      </w:pPr>
+    </w:lvl>
+    <w:lvl w:ilvl="8" w:tplc="0419001B" w:tentative="1">
+      <w:start w:val="1"/>
+      <w:numFmt w:val="lowerRoman"/>
+      <w:lvlText w:val="%9."/>
+      <w:lvlJc w:val="right"/>
+      <w:pPr>
+        <w:ind w:left="7047" w:hanging="180"/>
+      </w:pPr>
+    </w:lvl>
+  </w:abstractNum>
+  <w:abstractNum w:abstractNumId="7" w15:restartNumberingAfterBreak="0">
     <w:nsid w:val="5BF33E73"/>
     <w:multiLevelType w:val="multilevel"/>
     <w:tmpl w:val="10B2FD94"/>
@@ -5384,7 +6424,7 @@
       </w:rPr>
     </w:lvl>
   </w:abstractNum>
-  <w:abstractNum w:abstractNumId="2" w15:restartNumberingAfterBreak="0">
+  <w:abstractNum w:abstractNumId="8" w15:restartNumberingAfterBreak="0">
     <w:nsid w:val="6B130CEE"/>
     <w:multiLevelType w:val="hybridMultilevel"/>
     <w:tmpl w:val="4F8895FE"/>
@@ -5471,37 +6511,61 @@
     </w:lvl>
   </w:abstractNum>
   <w:num w:numId="1">
+    <w:abstractNumId w:val="1"/>
+  </w:num>
+  <w:num w:numId="2">
+    <w:abstractNumId w:val="1"/>
+  </w:num>
+  <w:num w:numId="3">
+    <w:abstractNumId w:val="8"/>
+  </w:num>
+  <w:num w:numId="4">
+    <w:abstractNumId w:val="1"/>
+  </w:num>
+  <w:num w:numId="5">
+    <w:abstractNumId w:val="1"/>
+  </w:num>
+  <w:num w:numId="6">
+    <w:abstractNumId w:val="7"/>
+  </w:num>
+  <w:num w:numId="7">
+    <w:abstractNumId w:val="7"/>
+  </w:num>
+  <w:num w:numId="8">
+    <w:abstractNumId w:val="7"/>
+  </w:num>
+  <w:num w:numId="9">
+    <w:abstractNumId w:val="1"/>
+  </w:num>
+  <w:num w:numId="10">
+    <w:abstractNumId w:val="1"/>
+  </w:num>
+  <w:num w:numId="11">
+    <w:abstractNumId w:val="1"/>
+  </w:num>
+  <w:num w:numId="12">
+    <w:abstractNumId w:val="1"/>
+  </w:num>
+  <w:num w:numId="13">
+    <w:abstractNumId w:val="1"/>
+  </w:num>
+  <w:num w:numId="14">
+    <w:abstractNumId w:val="4"/>
+  </w:num>
+  <w:num w:numId="15">
+    <w:abstractNumId w:val="3"/>
+  </w:num>
+  <w:num w:numId="16">
+    <w:abstractNumId w:val="6"/>
+  </w:num>
+  <w:num w:numId="17">
     <w:abstractNumId w:val="0"/>
   </w:num>
-  <w:num w:numId="2">
-    <w:abstractNumId w:val="0"/>
-  </w:num>
-  <w:num w:numId="3">
+  <w:num w:numId="18">
     <w:abstractNumId w:val="2"/>
   </w:num>
-  <w:num w:numId="4">
-    <w:abstractNumId w:val="0"/>
-  </w:num>
-  <w:num w:numId="5">
-    <w:abstractNumId w:val="0"/>
-  </w:num>
-  <w:num w:numId="6">
-    <w:abstractNumId w:val="1"/>
-  </w:num>
-  <w:num w:numId="7">
-    <w:abstractNumId w:val="1"/>
-  </w:num>
-  <w:num w:numId="8">
-    <w:abstractNumId w:val="1"/>
-  </w:num>
-  <w:num w:numId="9">
-    <w:abstractNumId w:val="0"/>
-  </w:num>
-  <w:num w:numId="10">
-    <w:abstractNumId w:val="0"/>
-  </w:num>
-  <w:num w:numId="11">
-    <w:abstractNumId w:val="0"/>
+  <w:num w:numId="19">
+    <w:abstractNumId w:val="5"/>
   </w:num>
 </w:numbering>
 </file>
